--- a/templates/carta_compromiso.docx
+++ b/templates/carta_compromiso.docx
@@ -257,8 +257,39 @@
           <w:szCs w:val="20"/>
           <w:lang w:val="es-ES_tradnl"/>
         </w:rPr>
-        <w:t>Ref.: Reclamo N° 15965848</w:t>
-      </w:r>
+        <w:t xml:space="preserve">Ref.: Reclamo </w:t>
+      </w:r>
+      <w:proofErr w:type="spellStart"/>
+      <w:r>
+        <w:rPr>
+          <w:rFonts w:ascii="Arial" w:eastAsia="MS Mincho" w:hAnsi="Arial" w:cs="Arial"/>
+          <w:sz w:val="20"/>
+          <w:szCs w:val="20"/>
+          <w:lang w:val="es-ES_tradnl"/>
+        </w:rPr>
+        <w:t>N°</w:t>
+      </w:r>
+      <w:proofErr w:type="spellEnd"/>
+      <w:r>
+        <w:rPr>
+          <w:rFonts w:ascii="Arial" w:eastAsia="MS Mincho" w:hAnsi="Arial" w:cs="Arial"/>
+          <w:sz w:val="20"/>
+          <w:szCs w:val="20"/>
+          <w:lang w:val="es-ES_tradnl"/>
+        </w:rPr>
+        <w:t xml:space="preserve"> XXXXXXX</w:t>
+      </w:r>
+    </w:p>
+    <w:p>
+      <w:pPr>
+        <w:jc w:val="right"/>
+        <w:rPr>
+          <w:rFonts w:ascii="Arial" w:eastAsia="MS Mincho" w:hAnsi="Arial" w:cs="Arial"/>
+          <w:sz w:val="20"/>
+          <w:szCs w:val="20"/>
+          <w:lang w:val="es-ES_tradnl"/>
+        </w:rPr>
+      </w:pPr>
     </w:p>
     <w:p>
       <w:pPr>
@@ -657,7 +688,7 @@
           <w:sz w:val="20"/>
           <w:szCs w:val="20"/>
         </w:rPr>
-        <w:t xml:space="preserve">. </w:t>
+        <w:t xml:space="preserve"> </w:t>
       </w:r>
     </w:p>
     <w:p>
@@ -1198,6 +1229,7 @@
         <w:lang w:val="en-US"/>
       </w:rPr>
     </w:pPr>
+    <w:proofErr w:type="spellStart"/>
     <w:r>
       <w:rPr>
         <w:rFonts w:ascii="Arial" w:hAnsi="Arial" w:cs="Arial"/>
@@ -1208,7 +1240,20 @@
         <w:szCs w:val="18"/>
         <w:lang w:val="en-US"/>
       </w:rPr>
-      <w:t>Fono Cliente:</w:t>
+      <w:t>Fono</w:t>
+    </w:r>
+    <w:proofErr w:type="spellEnd"/>
+    <w:r>
+      <w:rPr>
+        <w:rFonts w:ascii="Arial" w:hAnsi="Arial" w:cs="Arial"/>
+        <w:b/>
+        <w:bCs/>
+        <w:color w:val="323E4F"/>
+        <w:sz w:val="18"/>
+        <w:szCs w:val="18"/>
+        <w:lang w:val="en-US"/>
+      </w:rPr>
+      <w:t xml:space="preserve"> Cliente:</w:t>
     </w:r>
     <w:r>
       <w:rPr>
@@ -5816,6 +5861,16 @@
 </file>
 
 <file path=customXml/item1.xml><?xml version="1.0" encoding="utf-8"?>
+<p:properties xmlns:p="http://schemas.microsoft.com/office/2006/metadata/properties" xmlns:xsi="http://www.w3.org/2001/XMLSchema-instance" xmlns:pc="http://schemas.microsoft.com/office/infopath/2007/PartnerControls">
+  <documentManagement/>
+</p:properties>
+</file>
+
+<file path=customXml/item2.xml><?xml version="1.0" encoding="utf-8"?>
+<b:Sources xmlns:b="http://schemas.openxmlformats.org/officeDocument/2006/bibliography" xmlns="http://schemas.openxmlformats.org/officeDocument/2006/bibliography" SelectedStyle="\APA.XSL" StyleName="APA"/>
+</file>
+
+<file path=customXml/item3.xml><?xml version="1.0" encoding="utf-8"?>
 <ct:contentTypeSchema xmlns:ct="http://schemas.microsoft.com/office/2006/metadata/contentType" xmlns:ma="http://schemas.microsoft.com/office/2006/metadata/properties/metaAttributes" ct:_="" ma:_="" ma:contentTypeName="Documento" ma:contentTypeID="0x010100CB42A0BCE7660442BC5339B8A63239B2" ma:contentTypeVersion="4" ma:contentTypeDescription="Crear nuevo documento." ma:contentTypeScope="" ma:versionID="891f5ad6069db225cefb41d5bd916c26">
   <xsd:schema xmlns:xsd="http://www.w3.org/2001/XMLSchema" xmlns:xs="http://www.w3.org/2001/XMLSchema" xmlns:p="http://schemas.microsoft.com/office/2006/metadata/properties" xmlns:ns2="af5c027b-0f6e-48c8-b667-a096c94c103b" targetNamespace="http://schemas.microsoft.com/office/2006/metadata/properties" ma:root="true" ma:fieldsID="4bd4ae4732e3c8f1480b76216c590fb3" ns2:_="">
     <xsd:import namespace="af5c027b-0f6e-48c8-b667-a096c94c103b"/>
@@ -5959,16 +6014,6 @@
 </ct:contentTypeSchema>
 </file>
 
-<file path=customXml/item2.xml><?xml version="1.0" encoding="utf-8"?>
-<b:Sources xmlns:b="http://schemas.openxmlformats.org/officeDocument/2006/bibliography" xmlns="http://schemas.openxmlformats.org/officeDocument/2006/bibliography" SelectedStyle="\APA.XSL" StyleName="APA"/>
-</file>
-
-<file path=customXml/item3.xml><?xml version="1.0" encoding="utf-8"?>
-<p:properties xmlns:p="http://schemas.microsoft.com/office/2006/metadata/properties" xmlns:xsi="http://www.w3.org/2001/XMLSchema-instance" xmlns:pc="http://schemas.microsoft.com/office/infopath/2007/PartnerControls">
-  <documentManagement/>
-</p:properties>
-</file>
-
 <file path=customXml/item4.xml><?xml version="1.0" encoding="utf-8"?>
 <?mso-contentType ?>
 <FormTemplates xmlns="http://schemas.microsoft.com/sharepoint/v3/contenttype/forms">
@@ -5979,6 +6024,23 @@
 </file>
 
 <file path=customXml/itemProps1.xml><?xml version="1.0" encoding="utf-8"?>
+<ds:datastoreItem xmlns:ds="http://schemas.openxmlformats.org/officeDocument/2006/customXml" ds:itemID="{8E610DCE-A629-4620-9261-1AD66EC596CF}">
+  <ds:schemaRefs>
+    <ds:schemaRef ds:uri="http://schemas.microsoft.com/office/2006/metadata/properties"/>
+    <ds:schemaRef ds:uri="http://schemas.microsoft.com/office/infopath/2007/PartnerControls"/>
+  </ds:schemaRefs>
+</ds:datastoreItem>
+</file>
+
+<file path=customXml/itemProps2.xml><?xml version="1.0" encoding="utf-8"?>
+<ds:datastoreItem xmlns:ds="http://schemas.openxmlformats.org/officeDocument/2006/customXml" ds:itemID="{461D2EB8-A39B-43FB-872D-F383A24656B6}">
+  <ds:schemaRefs>
+    <ds:schemaRef ds:uri="http://schemas.openxmlformats.org/officeDocument/2006/bibliography"/>
+  </ds:schemaRefs>
+</ds:datastoreItem>
+</file>
+
+<file path=customXml/itemProps3.xml><?xml version="1.0" encoding="utf-8"?>
 <ds:datastoreItem xmlns:ds="http://schemas.openxmlformats.org/officeDocument/2006/customXml" ds:itemID="{32B1382F-5FBD-416D-A974-C8504A28E853}">
   <ds:schemaRefs>
     <ds:schemaRef ds:uri="http://schemas.microsoft.com/office/2006/metadata/contentType"/>
@@ -5996,23 +6058,6 @@
 </ds:datastoreItem>
 </file>
 
-<file path=customXml/itemProps2.xml><?xml version="1.0" encoding="utf-8"?>
-<ds:datastoreItem xmlns:ds="http://schemas.openxmlformats.org/officeDocument/2006/customXml" ds:itemID="{461D2EB8-A39B-43FB-872D-F383A24656B6}">
-  <ds:schemaRefs>
-    <ds:schemaRef ds:uri="http://schemas.openxmlformats.org/officeDocument/2006/bibliography"/>
-  </ds:schemaRefs>
-</ds:datastoreItem>
-</file>
-
-<file path=customXml/itemProps3.xml><?xml version="1.0" encoding="utf-8"?>
-<ds:datastoreItem xmlns:ds="http://schemas.openxmlformats.org/officeDocument/2006/customXml" ds:itemID="{8E610DCE-A629-4620-9261-1AD66EC596CF}">
-  <ds:schemaRefs>
-    <ds:schemaRef ds:uri="http://schemas.microsoft.com/office/2006/metadata/properties"/>
-    <ds:schemaRef ds:uri="http://schemas.microsoft.com/office/infopath/2007/PartnerControls"/>
-  </ds:schemaRefs>
-</ds:datastoreItem>
-</file>
-
 <file path=customXml/itemProps4.xml><?xml version="1.0" encoding="utf-8"?>
 <ds:datastoreItem xmlns:ds="http://schemas.openxmlformats.org/officeDocument/2006/customXml" ds:itemID="{64602103-B2DA-4463-BA1C-A22C89FF0AE8}">
   <ds:schemaRefs>
